--- a/_site/posts/2023-03-03-el-capitalismo/index.docx
+++ b/_site/posts/2023-03-03-el-capitalismo/index.docx
@@ -199,7 +199,15 @@
     </w:p>
     <w:p>
       <w:pPr>
-        <w:pStyle w:val="FirstParagraph"/>
+        <w:pStyle w:val="AbstractFirstParagraph"/>
+      </w:pPr>
+      <w:r>
+        <w:t xml:space="preserve">Este abstract será actualizado una vez que se complete el contenido final del artículo.</w:t>
+      </w:r>
+    </w:p>
+    <w:p>
+      <w:pPr>
+        <w:pStyle w:val="BodyText"/>
       </w:pPr>
       <w:r>
         <w:rPr>
@@ -292,7 +300,7 @@
       </w:r>
     </w:p>
     <w:bookmarkEnd w:id="26"/>
-    <w:bookmarkStart w:id="41" w:name="publicaciones-similares"/>
+    <w:bookmarkStart w:id="45" w:name="publicaciones-similares"/>
     <w:p>
       <w:pPr>
         <w:pStyle w:val="Heading1"/>
@@ -322,6 +330,48 @@
         <w:t xml:space="preserve"> </w:t>
       </w:r>
       <w:hyperlink r:id="rId28">
+        <w:r>
+          <w:rPr>
+            <w:rStyle w:val="Hyperlink"/>
+          </w:rPr>
+          <w:t xml:space="preserve">El Aborto</w:t>
+        </w:r>
+      </w:hyperlink>
+    </w:p>
+    <w:p>
+      <w:pPr>
+        <w:pStyle w:val="Compact"/>
+        <w:numPr>
+          <w:ilvl w:val="0"/>
+          <w:numId w:val="1001"/>
+        </w:numPr>
+      </w:pPr>
+      <w:hyperlink r:id="rId29"/>
+      <w:r>
+        <w:t xml:space="preserve"> </w:t>
+      </w:r>
+      <w:hyperlink r:id="rId30">
+        <w:r>
+          <w:rPr>
+            <w:rStyle w:val="Hyperlink"/>
+          </w:rPr>
+          <w:t xml:space="preserve">El Mercantilismo</w:t>
+        </w:r>
+      </w:hyperlink>
+    </w:p>
+    <w:p>
+      <w:pPr>
+        <w:pStyle w:val="Compact"/>
+        <w:numPr>
+          <w:ilvl w:val="0"/>
+          <w:numId w:val="1001"/>
+        </w:numPr>
+      </w:pPr>
+      <w:hyperlink r:id="rId31"/>
+      <w:r>
+        <w:t xml:space="preserve"> </w:t>
+      </w:r>
+      <w:hyperlink r:id="rId32">
         <w:r>
           <w:rPr>
             <w:rStyle w:val="Hyperlink"/>
@@ -338,11 +388,11 @@
           <w:numId w:val="1001"/>
         </w:numPr>
       </w:pPr>
-      <w:hyperlink r:id="rId29"/>
+      <w:hyperlink r:id="rId33"/>
       <w:r>
         <w:t xml:space="preserve"> </w:t>
       </w:r>
-      <w:hyperlink r:id="rId30">
+      <w:hyperlink r:id="rId34">
         <w:r>
           <w:rPr>
             <w:rStyle w:val="Hyperlink"/>
@@ -359,11 +409,11 @@
           <w:numId w:val="1001"/>
         </w:numPr>
       </w:pPr>
-      <w:hyperlink r:id="rId31"/>
+      <w:hyperlink r:id="rId35"/>
       <w:r>
         <w:t xml:space="preserve"> </w:t>
       </w:r>
-      <w:hyperlink r:id="rId32">
+      <w:hyperlink r:id="rId36">
         <w:r>
           <w:rPr>
             <w:rStyle w:val="Hyperlink"/>
@@ -380,11 +430,11 @@
           <w:numId w:val="1001"/>
         </w:numPr>
       </w:pPr>
-      <w:hyperlink r:id="rId33"/>
+      <w:hyperlink r:id="rId37"/>
       <w:r>
         <w:t xml:space="preserve"> </w:t>
       </w:r>
-      <w:hyperlink r:id="rId34">
+      <w:hyperlink r:id="rId38">
         <w:r>
           <w:rPr>
             <w:rStyle w:val="Hyperlink"/>
@@ -401,11 +451,11 @@
           <w:numId w:val="1001"/>
         </w:numPr>
       </w:pPr>
-      <w:hyperlink r:id="rId35"/>
+      <w:hyperlink r:id="rId39"/>
       <w:r>
         <w:t xml:space="preserve"> </w:t>
       </w:r>
-      <w:hyperlink r:id="rId36">
+      <w:hyperlink r:id="rId40">
         <w:r>
           <w:rPr>
             <w:rStyle w:val="Hyperlink"/>
@@ -422,11 +472,11 @@
           <w:numId w:val="1001"/>
         </w:numPr>
       </w:pPr>
-      <w:hyperlink r:id="rId37"/>
+      <w:hyperlink r:id="rId41"/>
       <w:r>
         <w:t xml:space="preserve"> </w:t>
       </w:r>
-      <w:hyperlink r:id="rId38">
+      <w:hyperlink r:id="rId42">
         <w:r>
           <w:rPr>
             <w:rStyle w:val="Hyperlink"/>
@@ -443,11 +493,11 @@
           <w:numId w:val="1001"/>
         </w:numPr>
       </w:pPr>
-      <w:hyperlink r:id="rId39"/>
+      <w:hyperlink r:id="rId43"/>
       <w:r>
         <w:t xml:space="preserve"> </w:t>
       </w:r>
-      <w:hyperlink r:id="rId40">
+      <w:hyperlink r:id="rId44">
         <w:r>
           <w:rPr>
             <w:rStyle w:val="Hyperlink"/>
@@ -464,7 +514,7 @@
         <w:t xml:space="preserve">Esperamos que encuentres estas publicaciones igualmente interesantes y útiles. ¡Disfruta de la lectura!</w:t>
       </w:r>
     </w:p>
-    <w:bookmarkEnd w:id="41"/>
+    <w:bookmarkEnd w:id="45"/>
     <w:sectPr>
       <w:headerReference r:id="rId9" w:type="even"/>
       <w:headerReference r:id="rId11" w:type="default"/>

--- a/_site/posts/2023-03-03-el-capitalismo/index.docx
+++ b/_site/posts/2023-03-03-el-capitalismo/index.docx
@@ -50,7 +50,7 @@
         <w:pStyle w:val="Heading1"/>
       </w:pPr>
       <w:r>
-        <w:t xml:space="preserve">El capitalismo ¿Cáncer de nuestra era?: Reflexiones sobre la pobreza y la desigualdad en un sistema económico depredador e injusto.</w:t>
+        <w:t xml:space="preserve">Análisis crítico del capitalismo actual</w:t>
       </w:r>
     </w:p>
     <w:p>
@@ -232,7 +232,7 @@
         <w:pStyle w:val="Heading1"/>
       </w:pPr>
       <w:r>
-        <w:t xml:space="preserve">El capitalismo ¿Cáncer de nuestra era?: Reflexiones sobre la pobreza y la desigualdad en un sistema económico depredador e injusto.</w:t>
+        <w:t xml:space="preserve">Análisis crítico del capitalismo actual</w:t>
       </w:r>
     </w:p>
     <w:p>
